--- a/src/assets/temp/8a - Animal Diversity_cornellnotes.docx
+++ b/src/assets/temp/8a - Animal Diversity_cornellnotes.docx
@@ -4,7 +4,7 @@
   <w:body>
     <w:p>
       <w:r>
-        <w:t xml:space="preserve">The Kingdom Animalia is divided into two groups: invertebrates and vertebrates, with 98% of all animals being invertebrates. Animals share common characteristics such as being multicellular eukaryotes, heterotrophic, and lacking cell walls. The body plan and symmetry of animals vary, with some having radial symmetry and others having bilateral symmetry. Different types of animal tissue include epithelial, nervous, muscle, and connective tissue. The Phylum Chordata is divided into subphyla, including Tunicata, Cephalochordata, and Vertebrata. Vertebrates have a body cavity that holds the body systems, with organs made of four types of tissue. Classes of vertebrates include Agnatha, Osteichthyes, Chondrichthyes, Amphibia, Reptilia, Aves, and Mammalia, which are diverse in morphology and habitat.
+        <w:t xml:space="preserve">The animal kingdom is divided into invertebrates and vertebrates. Invertebrates make up about 98% of all animals, while vertebrates, which have a backbone or notochord, make up only 2% of animals in the phyla Chordata. All animals share similar characteristics, such as being heterotrophic and multicellular, lacking cell walls, and having differentiated tissues. Symmetry is the arrangement of an animal's body parts, with radial symmetry meaning body parts are arranged in a circle around a central point, while bilateral symmetry means the body has two similar halves. The gut is the digestive tract, which enables animals to digest food outside of their cells. Animals without a gut, digest food inside their cells. The phyla Porifera comprises asymmetrical animals without tissues or a body cavity, while cnidarians have radial symmetry and differentiated cells organized into two layers of tissues and nerves. Worms, mollusks, arthropods, and echinoderms are other phyla that are explained in the text. The phylum Chordata has three subphyla: Tunicata, which includes salps and sea squirts, Cephalochordata, which includes lancelets, and Vertebrata which includes fish, amphibians, reptiles, birds, and mammals. The surviving amphibians are frogs, toads, and salamanders, while reptiles include turtles, crocodilians, snakes, and lizards. Birds have feathers, beaks, and unique skeletal adaptations, as well as a specialized breathing system. Mammals, which have hair/fur and mammary glands, are very diverse in their morphology and habitats.
 </w:t>
       </w:r>
     </w:p>
@@ -95,11 +95,6 @@
               <w:br/>
               <w:t/>
             </w:r>
-            <w:r>
-              <w:t>- About 98% of all animals are invertebrates.</w:t>
-              <w:br/>
-              <w:t/>
-            </w:r>
           </w:p>
         </w:tc>
       </w:tr>
@@ -118,11 +113,6 @@
               <w:br/>
               <w:t/>
             </w:r>
-            <w:r>
-              <w:t>- Only 2% of animals are vertebrates which fall into the Phylum Chordata.  This means they have a backbone or notochord (a flexible rod of nervous tissue).</w:t>
-              <w:br/>
-              <w:t/>
-            </w:r>
           </w:p>
         </w:tc>
       </w:tr>
@@ -171,11 +161,6 @@
               <w:br/>
               <w:t/>
             </w:r>
-            <w:r>
-              <w:t>- Reproduce sexually with the diploid stage dominating the life cycle.</w:t>
-              <w:br/>
-              <w:t/>
-            </w:r>
           </w:p>
         </w:tc>
       </w:tr>
@@ -216,11 +201,6 @@
               <w:br/>
               <w:t/>
             </w:r>
-            <w:r>
-              <w:t>- In bilateral symmetry, the body consists of two similar halves.</w:t>
-              <w:br/>
-              <w:t/>
-            </w:r>
           </w:p>
         </w:tc>
       </w:tr>
@@ -249,11 +229,6 @@
               <w:br/>
               <w:t/>
             </w:r>
-            <w:r>
-              <w:t>- Complex animals also have a body cavity that holds the gut and other organs.</w:t>
-              <w:br/>
-              <w:t/>
-            </w:r>
           </w:p>
         </w:tc>
       </w:tr>
@@ -294,11 +269,6 @@
               <w:br/>
               <w:t/>
             </w:r>
-            <w:r>
-              <w:t xml:space="preserve">- Sponges are diverse in shape but all possess a canal system through which water is pumped.  Nutrients can then diffuse into the sponge cells.  </w:t>
-              <w:br/>
-              <w:t/>
-            </w:r>
           </w:p>
         </w:tc>
       </w:tr>
@@ -327,11 +297,6 @@
               <w:br/>
               <w:t/>
             </w:r>
-            <w:r>
-              <w:t>- Most cnidarians have cnidocytes, specialized stinging cells to capture food or defend themselves.</w:t>
-              <w:br/>
-              <w:t/>
-            </w:r>
           </w:p>
         </w:tc>
       </w:tr>
@@ -395,11 +360,6 @@
               <w:br/>
               <w:t/>
             </w:r>
-            <w:r>
-              <w:t>-     body cavity.</w:t>
-              <w:br/>
-              <w:t/>
-            </w:r>
           </w:p>
         </w:tc>
       </w:tr>
@@ -428,11 +388,6 @@
               <w:br/>
               <w:t/>
             </w:r>
-            <w:r>
-              <w:t>- Their nervous systems can range from very simple (clam) to complex (octopus).</w:t>
-              <w:br/>
-              <w:t/>
-            </w:r>
           </w:p>
         </w:tc>
       </w:tr>
@@ -468,11 +423,6 @@
               <w:br/>
               <w:t/>
             </w:r>
-            <w:r>
-              <w:t>- Like annelids, arthropod bodies are segmented.  They have a head, thorax, and abdomen.</w:t>
-              <w:br/>
-              <w:t/>
-            </w:r>
           </w:p>
         </w:tc>
       </w:tr>
@@ -496,11 +446,6 @@
               <w:br/>
               <w:t/>
             </w:r>
-            <w:r>
-              <w:t xml:space="preserve">- Echinoderms possess a water vascular system that drives respiration, circulation, and movement.  </w:t>
-              <w:br/>
-              <w:t/>
-            </w:r>
           </w:p>
         </w:tc>
       </w:tr>
@@ -570,11 +515,6 @@
               <w:br/>
               <w:t/>
             </w:r>
-            <w:r>
-              <w:t xml:space="preserve">- Vertebrata – includes fish, amphibians, reptiles, birds, and mammals </w:t>
-              <w:br/>
-              <w:t/>
-            </w:r>
           </w:p>
         </w:tc>
       </w:tr>
@@ -635,11 +575,6 @@
               <w:br/>
               <w:t/>
             </w:r>
-            <w:r>
-              <w:t xml:space="preserve">- Connective </w:t>
-              <w:br/>
-              <w:t/>
-            </w:r>
           </w:p>
         </w:tc>
       </w:tr>
@@ -675,11 +610,6 @@
               <w:br/>
               <w:t/>
             </w:r>
-            <w:r>
-              <w:t>- External fertilization and development</w:t>
-              <w:br/>
-              <w:t/>
-            </w:r>
           </w:p>
         </w:tc>
       </w:tr>
@@ -703,11 +633,6 @@
               <w:br/>
               <w:t/>
             </w:r>
-            <w:r>
-              <w:t>- External fertilization (internal for sharks) and development</w:t>
-              <w:br/>
-              <w:t/>
-            </w:r>
           </w:p>
         </w:tc>
       </w:tr>
@@ -743,11 +668,6 @@
               <w:br/>
               <w:t/>
             </w:r>
-            <w:r>
-              <w:t>- They were the first vertebrates and first appeared about 500 million years ago.</w:t>
-              <w:br/>
-              <w:t/>
-            </w:r>
           </w:p>
         </w:tc>
       </w:tr>
@@ -771,11 +691,6 @@
               <w:br/>
               <w:t/>
             </w:r>
-            <w:r>
-              <w:t>- Amphibians display a characteristic life cycle.</w:t>
-              <w:br/>
-              <w:t/>
-            </w:r>
           </w:p>
         </w:tc>
       </w:tr>
@@ -806,11 +721,6 @@
               <w:br/>
               <w:t/>
             </w:r>
-            <w:r>
-              <w:t xml:space="preserve">- Reptiles are ectothermic, (mostly) tetrapod, (mostly) oviparous organisms.  They generally have three-chambered hearts.  They differ from amphibians in their physical characteristics, life cycle, and the role of water in their niches. </w:t>
-              <w:br/>
-              <w:t/>
-            </w:r>
           </w:p>
         </w:tc>
       </w:tr>
@@ -829,11 +739,6 @@
               <w:br/>
               <w:t/>
             </w:r>
-            <w:r>
-              <w:t>- Birds are also classified by the presence of feathers, beaks, unique skeletal adaptations, and a specialized breathing system.</w:t>
-              <w:br/>
-              <w:t/>
-            </w:r>
           </w:p>
         </w:tc>
       </w:tr>
@@ -888,11 +793,6 @@
             </w:r>
             <w:r>
               <w:t xml:space="preserve">- The viviparous mammals can be loosely categorized as placental or marsupial. </w:t>
-              <w:br/>
-              <w:t/>
-            </w:r>
-            <w:r>
-              <w:t>- Mammals are very diverse in their morphology and their habitats.</w:t>
               <w:br/>
               <w:t/>
             </w:r>

--- a/src/assets/temp/8a - Animal Diversity_cornellnotes.docx
+++ b/src/assets/temp/8a - Animal Diversity_cornellnotes.docx
@@ -4,7 +4,7 @@
   <w:body>
     <w:p>
       <w:r>
-        <w:t xml:space="preserve">The animal kingdom is divided into invertebrates and vertebrates. Invertebrates make up about 98% of all animals, while vertebrates, which have a backbone or notochord, make up only 2% of animals in the phyla Chordata. All animals share similar characteristics, such as being heterotrophic and multicellular, lacking cell walls, and having differentiated tissues. Symmetry is the arrangement of an animal's body parts, with radial symmetry meaning body parts are arranged in a circle around a central point, while bilateral symmetry means the body has two similar halves. The gut is the digestive tract, which enables animals to digest food outside of their cells. Animals without a gut, digest food inside their cells. The phyla Porifera comprises asymmetrical animals without tissues or a body cavity, while cnidarians have radial symmetry and differentiated cells organized into two layers of tissues and nerves. Worms, mollusks, arthropods, and echinoderms are other phyla that are explained in the text. The phylum Chordata has three subphyla: Tunicata, which includes salps and sea squirts, Cephalochordata, which includes lancelets, and Vertebrata which includes fish, amphibians, reptiles, birds, and mammals. The surviving amphibians are frogs, toads, and salamanders, while reptiles include turtles, crocodilians, snakes, and lizards. Birds have feathers, beaks, and unique skeletal adaptations, as well as a specialized breathing system. Mammals, which have hair/fur and mammary glands, are very diverse in their morphology and habitats.
+        <w:t xml:space="preserve">The Kingdom Animalia is divided into two main groups, invertebrates and vertebrates. 98% of all animals are invertebrates, while vertebrates make up only 2% and fall into the Phylum Chordata. All animals share certain characteristics, such as being multicellular eukaryotes, lacking cell walls, and being heterotrophic. The arrangement of an animal's body parts is called its symmetry, and there are three types: asymmetrical, radial symmetry, and bilateral symmetry. Different types of animals have different body plans, such as flatworms, roundworms, segmented worms, mollusks, arthropods, and echinoderms. The subphylum Vertebrata includes fish, amphibians, reptiles, birds, and mammals, and all vertebrates have a body cavity holding body systems. Each class of vertebrates has unique characteristics and habitats.
 </w:t>
       </w:r>
     </w:p>
